--- a/CV/Vince King CV-06.2022.docx
+++ b/CV/Vince King CV-06.2022.docx
@@ -1,6 +1,6 @@
 
 <file path=word/document.xml><?xml version="1.0" encoding="utf-8"?>
-<w:document xmlns:wpc="http://schemas.microsoft.com/office/word/2010/wordprocessingCanvas" xmlns:cx="http://schemas.microsoft.com/office/drawing/2014/chartex" xmlns:cx1="http://schemas.microsoft.com/office/drawing/2015/9/8/chartex" xmlns:mc="http://schemas.openxmlformats.org/markup-compatibility/2006" xmlns:o="urn:schemas-microsoft-com:office:office" xmlns:r="http://schemas.openxmlformats.org/officeDocument/2006/relationships" xmlns:m="http://schemas.openxmlformats.org/officeDocument/2006/math" xmlns:v="urn:schemas-microsoft-com:vml" xmlns:wp14="http://schemas.microsoft.com/office/word/2010/wordprocessingDrawing" xmlns:wp="http://schemas.openxmlformats.org/drawingml/2006/wordprocessingDrawing" xmlns:w10="urn:schemas-microsoft-com:office:word" xmlns:w="http://schemas.openxmlformats.org/wordprocessingml/2006/main" xmlns:w14="http://schemas.microsoft.com/office/word/2010/wordml" xmlns:w15="http://schemas.microsoft.com/office/word/2012/wordml" xmlns:w16se="http://schemas.microsoft.com/office/word/2015/wordml/symex" xmlns:wpg="http://schemas.microsoft.com/office/word/2010/wordprocessingGroup" xmlns:wpi="http://schemas.microsoft.com/office/word/2010/wordprocessingInk" xmlns:wne="http://schemas.microsoft.com/office/word/2006/wordml" xmlns:wps="http://schemas.microsoft.com/office/word/2010/wordprocessingShape" mc:Ignorable="w14 w15 w16se wp14">
+<w:document xmlns:wpc="http://schemas.microsoft.com/office/word/2010/wordprocessingCanvas" xmlns:cx="http://schemas.microsoft.com/office/drawing/2014/chartex" xmlns:cx1="http://schemas.microsoft.com/office/drawing/2015/9/8/chartex" xmlns:cx2="http://schemas.microsoft.com/office/drawing/2015/10/21/chartex" xmlns:cx3="http://schemas.microsoft.com/office/drawing/2016/5/9/chartex" xmlns:cx4="http://schemas.microsoft.com/office/drawing/2016/5/10/chartex" xmlns:cx5="http://schemas.microsoft.com/office/drawing/2016/5/11/chartex" xmlns:cx6="http://schemas.microsoft.com/office/drawing/2016/5/12/chartex" xmlns:cx7="http://schemas.microsoft.com/office/drawing/2016/5/13/chartex" xmlns:cx8="http://schemas.microsoft.com/office/drawing/2016/5/14/chartex" xmlns:mc="http://schemas.openxmlformats.org/markup-compatibility/2006" xmlns:aink="http://schemas.microsoft.com/office/drawing/2016/ink" xmlns:am3d="http://schemas.microsoft.com/office/drawing/2017/model3d" xmlns:o="urn:schemas-microsoft-com:office:office" xmlns:oel="http://schemas.microsoft.com/office/2019/extlst" xmlns:r="http://schemas.openxmlformats.org/officeDocument/2006/relationships" xmlns:m="http://schemas.openxmlformats.org/officeDocument/2006/math" xmlns:v="urn:schemas-microsoft-com:vml" xmlns:wp14="http://schemas.microsoft.com/office/word/2010/wordprocessingDrawing" xmlns:wp="http://schemas.openxmlformats.org/drawingml/2006/wordprocessingDrawing" xmlns:w10="urn:schemas-microsoft-com:office:word" xmlns:w="http://schemas.openxmlformats.org/wordprocessingml/2006/main" xmlns:w14="http://schemas.microsoft.com/office/word/2010/wordml" xmlns:w15="http://schemas.microsoft.com/office/word/2012/wordml" xmlns:w16cex="http://schemas.microsoft.com/office/word/2018/wordml/cex" xmlns:w16cid="http://schemas.microsoft.com/office/word/2016/wordml/cid" xmlns:w16="http://schemas.microsoft.com/office/word/2018/wordml" xmlns:w16sdtdh="http://schemas.microsoft.com/office/word/2020/wordml/sdtdatahash" xmlns:w16se="http://schemas.microsoft.com/office/word/2015/wordml/symex" xmlns:wpg="http://schemas.microsoft.com/office/word/2010/wordprocessingGroup" xmlns:wpi="http://schemas.microsoft.com/office/word/2010/wordprocessingInk" xmlns:wne="http://schemas.microsoft.com/office/word/2006/wordml" xmlns:wps="http://schemas.microsoft.com/office/word/2010/wordprocessingShape" mc:Ignorable="w14 w15 w16se w16cid w16 w16cex w16sdtdh wp14">
   <w:body>
     <w:p>
       <w:pPr>
@@ -56,7 +56,6 @@
           <w:p>
             <w:pPr>
               <w:pStyle w:val="Heading4"/>
-              <w:outlineLvl w:val="3"/>
             </w:pPr>
             <w:r>
               <w:t>Full Name:</w:t>
@@ -95,7 +94,6 @@
           <w:p>
             <w:pPr>
               <w:pStyle w:val="Heading4"/>
-              <w:outlineLvl w:val="3"/>
             </w:pPr>
             <w:r>
               <w:t>Current Role:</w:t>
@@ -121,7 +119,7 @@
                 <w:sz w:val="24"/>
                 <w:szCs w:val="24"/>
               </w:rPr>
-              <w:t xml:space="preserve">Head of DevSecOps </w:t>
+              <w:t xml:space="preserve">Head of </w:t>
             </w:r>
             <w:r>
               <w:rPr>
@@ -130,6 +128,24 @@
                 <w:sz w:val="24"/>
                 <w:szCs w:val="24"/>
               </w:rPr>
+              <w:t>Secure Cloud Transformation</w:t>
+            </w:r>
+            <w:r>
+              <w:rPr>
+                <w:rFonts w:cs="Arial"/>
+                <w:color w:val="000000"/>
+                <w:sz w:val="24"/>
+                <w:szCs w:val="24"/>
+              </w:rPr>
+              <w:t xml:space="preserve"> </w:t>
+            </w:r>
+            <w:r>
+              <w:rPr>
+                <w:rFonts w:cs="Arial"/>
+                <w:color w:val="000000"/>
+                <w:sz w:val="24"/>
+                <w:szCs w:val="24"/>
+              </w:rPr>
               <w:t xml:space="preserve">at the Bank of England.  </w:t>
             </w:r>
           </w:p>
@@ -143,7 +159,6 @@
           <w:p>
             <w:pPr>
               <w:pStyle w:val="Heading4"/>
-              <w:outlineLvl w:val="3"/>
             </w:pPr>
             <w:r>
               <w:t>Website</w:t>
@@ -185,7 +200,6 @@
           <w:p>
             <w:pPr>
               <w:pStyle w:val="Heading4"/>
-              <w:outlineLvl w:val="3"/>
             </w:pPr>
             <w:r>
               <w:t>LinkedIn</w:t>
@@ -261,7 +275,6 @@
           <w:p>
             <w:pPr>
               <w:pStyle w:val="Heading4"/>
-              <w:outlineLvl w:val="3"/>
             </w:pPr>
             <w:r>
               <w:t>University:</w:t>
@@ -557,6 +570,80 @@
                 <w:color w:val="000000"/>
               </w:rPr>
             </w:pPr>
+            <w:r>
+              <w:rPr>
+                <w:color w:val="000000"/>
+              </w:rPr>
+              <w:t>BCS Fellow</w:t>
+            </w:r>
+          </w:p>
+        </w:tc>
+        <w:tc>
+          <w:tcPr>
+            <w:tcW w:w="1224" w:type="dxa"/>
+          </w:tcPr>
+          <w:p>
+            <w:pPr>
+              <w:rPr>
+                <w:color w:val="000000"/>
+              </w:rPr>
+            </w:pPr>
+            <w:r>
+              <w:rPr>
+                <w:color w:val="000000"/>
+              </w:rPr>
+              <w:t>2023</w:t>
+            </w:r>
+          </w:p>
+        </w:tc>
+      </w:tr>
+      <w:tr>
+        <w:tc>
+          <w:tcPr>
+            <w:tcW w:w="3544" w:type="dxa"/>
+          </w:tcPr>
+          <w:p>
+            <w:pPr>
+              <w:rPr>
+                <w:color w:val="000000"/>
+              </w:rPr>
+            </w:pPr>
+            <w:r>
+              <w:rPr>
+                <w:color w:val="000000"/>
+              </w:rPr>
+              <w:t>(ISACA) CISM</w:t>
+            </w:r>
+          </w:p>
+        </w:tc>
+        <w:tc>
+          <w:tcPr>
+            <w:tcW w:w="1129" w:type="dxa"/>
+          </w:tcPr>
+          <w:p>
+            <w:pPr>
+              <w:rPr>
+                <w:color w:val="000000"/>
+              </w:rPr>
+            </w:pPr>
+            <w:r>
+              <w:rPr>
+                <w:color w:val="000000"/>
+              </w:rPr>
+              <w:t>2023</w:t>
+            </w:r>
+          </w:p>
+        </w:tc>
+        <w:tc>
+          <w:tcPr>
+            <w:tcW w:w="3119" w:type="dxa"/>
+          </w:tcPr>
+          <w:p>
+            <w:pPr>
+              <w:rPr>
+                <w:color w:val="000000"/>
+              </w:rPr>
+            </w:pPr>
           </w:p>
         </w:tc>
         <w:tc>
@@ -624,7 +711,6 @@
           <w:p>
             <w:pPr>
               <w:pStyle w:val="Heading3"/>
-              <w:outlineLvl w:val="2"/>
               <w:rPr>
                 <w:rFonts w:asciiTheme="minorHAnsi" w:hAnsiTheme="minorHAnsi"/>
               </w:rPr>
@@ -1251,7 +1337,6 @@
           <w:p>
             <w:pPr>
               <w:pStyle w:val="Heading3"/>
-              <w:outlineLvl w:val="2"/>
               <w:rPr>
                 <w:rFonts w:asciiTheme="minorHAnsi" w:hAnsiTheme="minorHAnsi"/>
               </w:rPr>
@@ -1279,7 +1364,6 @@
           <w:p>
             <w:pPr>
               <w:pStyle w:val="Heading4"/>
-              <w:outlineLvl w:val="3"/>
               <w:rPr>
                 <w:rFonts w:asciiTheme="minorHAnsi" w:hAnsiTheme="minorHAnsi"/>
               </w:rPr>
@@ -1308,61 +1392,55 @@
               <w:rPr>
                 <w:b/>
               </w:rPr>
-              <w:t>Head of DevSecOps</w:t>
-            </w:r>
-            <w:r>
+              <w:t>Head of DevSecOps (~1 year)</w:t>
+            </w:r>
+          </w:p>
+        </w:tc>
+      </w:tr>
+      <w:tr>
+        <w:tc>
+          <w:tcPr>
+            <w:tcW w:w="9016" w:type="dxa"/>
+          </w:tcPr>
+          <w:p>
+            <w:r>
+              <w:t>Following on from my extensive experience creating the DevOps capabilities within the Bank and my Cyber Security expertise, I am now responsible for implementing DevSecOps</w:t>
+            </w:r>
+            <w:r>
+              <w:t>.</w:t>
+            </w:r>
+            <w:r>
+              <w:t xml:space="preserve">  Running a small team and working with colleagues from across the Bank we are enabling teams to work more securely.  As part of the Cloud Transformation team and Cloud Accreditation Squad, I am accountable for ensuring that any project</w:t>
+            </w:r>
+            <w:r>
+              <w:t xml:space="preserve"> wishing to move to the Cloud have the necessary DevSecOps requirements in place, and setting policies to enforce positive behaviour through IaC, automated testing and code scanning.</w:t>
+            </w:r>
+          </w:p>
+        </w:tc>
+      </w:tr>
+      <w:tr>
+        <w:tc>
+          <w:tcPr>
+            <w:tcW w:w="9016" w:type="dxa"/>
+          </w:tcPr>
+          <w:p/>
+        </w:tc>
+      </w:tr>
+      <w:tr>
+        <w:tc>
+          <w:tcPr>
+            <w:tcW w:w="9016" w:type="dxa"/>
+          </w:tcPr>
+          <w:p>
+            <w:pPr>
               <w:rPr>
                 <w:b/>
               </w:rPr>
-              <w:t xml:space="preserve"> (~1 year)</w:t>
-            </w:r>
-          </w:p>
-        </w:tc>
-      </w:tr>
-      <w:tr>
-        <w:tc>
-          <w:tcPr>
-            <w:tcW w:w="9016" w:type="dxa"/>
-          </w:tcPr>
-          <w:p>
-            <w:r>
-              <w:t>Following on from my extensive experience creating the DevOps capabilities within the Bank and my Cyber Security expertise, I am now responsible for implementing DevSecOps</w:t>
-            </w:r>
-            <w:r>
-              <w:t>.</w:t>
-            </w:r>
-            <w:r>
-              <w:t xml:space="preserve">  Running a small team and working with colleagues from across the Bank we are enabling teams to work more securely.  As part of the Cloud Transformation team and Cloud Accreditation Squad, I am accountable for ensuring that any project</w:t>
-            </w:r>
-            <w:r>
-              <w:t xml:space="preserve"> wishing to move to the Cloud have the necessary DevSecOps requirements in place, and setting policies to enforce positive behaviour through IaC, automated testing and code scanning.</w:t>
-            </w:r>
-          </w:p>
-        </w:tc>
-      </w:tr>
-      <w:tr>
-        <w:tc>
-          <w:tcPr>
-            <w:tcW w:w="9016" w:type="dxa"/>
-          </w:tcPr>
-          <w:p/>
-        </w:tc>
-      </w:tr>
-      <w:tr>
-        <w:tc>
-          <w:tcPr>
-            <w:tcW w:w="9016" w:type="dxa"/>
-          </w:tcPr>
-          <w:p>
-            <w:pPr>
+            </w:pPr>
+            <w:r>
               <w:rPr>
                 <w:b/>
               </w:rPr>
-            </w:pPr>
-            <w:r>
-              <w:rPr>
-                <w:b/>
-              </w:rPr>
               <w:t>Cloud Transformation Cyber Security Consultant (~1 year)</w:t>
             </w:r>
           </w:p>
@@ -1381,7 +1459,11 @@
               <w:t xml:space="preserve"> for Cloud</w:t>
             </w:r>
             <w:r>
-              <w:t>, and Azure’s Qualys Cloud Agent (Light), I am tasked with the creation and implementation of processes to ensure that all cloud assets have a strong cyber security posture, and are compliant with the Bank’s cloud policies.</w:t>
+              <w:t xml:space="preserve">, and Azure’s Qualys Cloud Agent (Light), I </w:t>
+            </w:r>
+            <w:r>
+              <w:lastRenderedPageBreak/>
+              <w:t>am tasked with the creation and implementation of processes to ensure that all cloud assets have a strong cyber security posture, and are compliant with the Bank’s cloud policies.</w:t>
             </w:r>
           </w:p>
         </w:tc>
@@ -1638,12 +1720,15 @@
               <w:t>le</w:t>
             </w:r>
             <w:r>
-              <w:t>d a team responsible for developing, maintaining, and supporting both in-house and 3rd party applications used by the Technology division.  These applications included all tools used by developers as well as a new SaaS solution for demand and capacity planning.  I was also responsible for the creation of coding standards and best practices to support the wider adoption of DevOps.</w:t>
-            </w:r>
-          </w:p>
-          <w:p>
+              <w:t xml:space="preserve">d a team responsible for developing, maintaining, and supporting both in-house and 3rd party applications used by the Technology division.  These applications included all tools used by developers as well as a new SaaS solution </w:t>
+            </w:r>
             <w:r>
               <w:lastRenderedPageBreak/>
+              <w:t>for demand and capacity planning.  I was also responsible for the creation of coding standards and best practices to support the wider adoption of DevOps.</w:t>
+            </w:r>
+          </w:p>
+          <w:p>
+            <w:r>
               <w:tab/>
               <w:t>My responsibilities grew to include work on the domain’s budget</w:t>
             </w:r>
@@ -1823,7 +1908,6 @@
           <w:p>
             <w:pPr>
               <w:pStyle w:val="Heading3"/>
-              <w:outlineLvl w:val="2"/>
               <w:rPr>
                 <w:rFonts w:asciiTheme="minorHAnsi" w:hAnsiTheme="minorHAnsi"/>
               </w:rPr>
@@ -1846,7 +1930,6 @@
           <w:p>
             <w:pPr>
               <w:pStyle w:val="Heading4"/>
-              <w:outlineLvl w:val="3"/>
               <w:rPr>
                 <w:rFonts w:asciiTheme="minorHAnsi" w:hAnsiTheme="minorHAnsi"/>
               </w:rPr>
@@ -1919,7 +2002,6 @@
           <w:p>
             <w:pPr>
               <w:pStyle w:val="Heading3"/>
-              <w:outlineLvl w:val="2"/>
               <w:rPr>
                 <w:rFonts w:asciiTheme="minorHAnsi" w:hAnsiTheme="minorHAnsi"/>
               </w:rPr>
@@ -1956,7 +2038,6 @@
           <w:p>
             <w:pPr>
               <w:pStyle w:val="Heading4"/>
-              <w:outlineLvl w:val="3"/>
               <w:rPr>
                 <w:rFonts w:asciiTheme="minorHAnsi" w:hAnsiTheme="minorHAnsi"/>
               </w:rPr>
@@ -2029,7 +2110,6 @@
           <w:p>
             <w:pPr>
               <w:pStyle w:val="Heading3"/>
-              <w:outlineLvl w:val="2"/>
               <w:rPr>
                 <w:rFonts w:asciiTheme="minorHAnsi" w:hAnsiTheme="minorHAnsi"/>
               </w:rPr>
@@ -2051,7 +2131,6 @@
           <w:p>
             <w:pPr>
               <w:pStyle w:val="Heading4"/>
-              <w:outlineLvl w:val="3"/>
               <w:rPr>
                 <w:rFonts w:asciiTheme="minorHAnsi" w:hAnsiTheme="minorHAnsi"/>
               </w:rPr>
@@ -2124,7 +2203,6 @@
           <w:p>
             <w:pPr>
               <w:pStyle w:val="Heading3"/>
-              <w:outlineLvl w:val="2"/>
               <w:rPr>
                 <w:rFonts w:asciiTheme="minorHAnsi" w:hAnsiTheme="minorHAnsi"/>
               </w:rPr>
@@ -2146,7 +2224,6 @@
           <w:p>
             <w:pPr>
               <w:pStyle w:val="Heading4"/>
-              <w:outlineLvl w:val="3"/>
               <w:rPr>
                 <w:rFonts w:asciiTheme="minorHAnsi" w:hAnsiTheme="minorHAnsi"/>
               </w:rPr>
@@ -2266,8 +2343,6 @@
             <w:r>
               <w:t>I enjoy public speaking and regularly attend conferences as a keynote speaker or panel guest.  Working through the Bank and as a STEM ambassador, I also promote Technology and Cyber Security through engagements with local schools.</w:t>
             </w:r>
-            <w:bookmarkStart w:id="0" w:name="_GoBack"/>
-            <w:bookmarkEnd w:id="0"/>
           </w:p>
         </w:tc>
       </w:tr>
@@ -2323,7 +2398,7 @@
 </file>
 
 <file path=word/styles.xml><?xml version="1.0" encoding="utf-8"?>
-<w:styles xmlns:mc="http://schemas.openxmlformats.org/markup-compatibility/2006" xmlns:r="http://schemas.openxmlformats.org/officeDocument/2006/relationships" xmlns:w="http://schemas.openxmlformats.org/wordprocessingml/2006/main" xmlns:w14="http://schemas.microsoft.com/office/word/2010/wordml" xmlns:w15="http://schemas.microsoft.com/office/word/2012/wordml" xmlns:w16se="http://schemas.microsoft.com/office/word/2015/wordml/symex" mc:Ignorable="w14 w15 w16se">
+<w:styles xmlns:mc="http://schemas.openxmlformats.org/markup-compatibility/2006" xmlns:r="http://schemas.openxmlformats.org/officeDocument/2006/relationships" xmlns:w="http://schemas.openxmlformats.org/wordprocessingml/2006/main" xmlns:w14="http://schemas.microsoft.com/office/word/2010/wordml" xmlns:w15="http://schemas.microsoft.com/office/word/2012/wordml" xmlns:w16cex="http://schemas.microsoft.com/office/word/2018/wordml/cex" xmlns:w16cid="http://schemas.microsoft.com/office/word/2016/wordml/cid" xmlns:w16="http://schemas.microsoft.com/office/word/2018/wordml" xmlns:w16sdtdh="http://schemas.microsoft.com/office/word/2020/wordml/sdtdatahash" xmlns:w16se="http://schemas.microsoft.com/office/word/2015/wordml/symex" mc:Ignorable="w14 w15 w16se w16cid w16 w16cex w16sdtdh">
   <w:docDefaults>
     <w:rPrDefault>
       <w:rPr>
@@ -2339,7 +2414,7 @@
       </w:pPr>
     </w:pPrDefault>
   </w:docDefaults>
-  <w:latentStyles w:defLockedState="0" w:defUIPriority="99" w:defSemiHidden="0" w:defUnhideWhenUsed="0" w:defQFormat="0" w:count="371">
+  <w:latentStyles w:defLockedState="0" w:defUIPriority="99" w:defSemiHidden="0" w:defUnhideWhenUsed="0" w:defQFormat="0" w:count="376">
     <w:lsdException w:name="Normal" w:uiPriority="0" w:qFormat="1"/>
     <w:lsdException w:name="heading 1" w:uiPriority="9" w:qFormat="1"/>
     <w:lsdException w:name="heading 2" w:semiHidden="1" w:uiPriority="9" w:unhideWhenUsed="1" w:qFormat="1"/>
@@ -2711,6 +2786,11 @@
     <w:lsdException w:name="List Table 5 Dark Accent 6" w:uiPriority="50"/>
     <w:lsdException w:name="List Table 6 Colorful Accent 6" w:uiPriority="51"/>
     <w:lsdException w:name="List Table 7 Colorful Accent 6" w:uiPriority="52"/>
+    <w:lsdException w:name="Mention" w:semiHidden="1" w:unhideWhenUsed="1"/>
+    <w:lsdException w:name="Smart Hyperlink" w:semiHidden="1" w:unhideWhenUsed="1"/>
+    <w:lsdException w:name="Hashtag" w:semiHidden="1" w:unhideWhenUsed="1"/>
+    <w:lsdException w:name="Unresolved Mention" w:semiHidden="1" w:unhideWhenUsed="1"/>
+    <w:lsdException w:name="Smart Link" w:semiHidden="1" w:unhideWhenUsed="1"/>
   </w:latentStyles>
   <w:style w:type="paragraph" w:default="1" w:styleId="Normal">
     <w:name w:val="Normal"/>
